--- a/templates/labels_template.docx
+++ b/templates/labels_template.docx
@@ -1062,7 +1062,7 @@
             <w:pPr>
               <w:widowControl w:val="0"/>
               <w:snapToGrid w:val="0"/>
-              <w:jc w:val="right"/>
+              <w:jc w:val="center"/>
               <w:rPr>
                 <w:rFonts w:hint="eastAsia"/>
               </w:rPr>
@@ -1167,6 +1167,417 @@
                 <w:szCs w:val="20"/>
               </w:rPr>
               <w:t>{{ bottom_row_12 }}</w:t>
+            </w:r>
+          </w:p>
+        </w:tc>
+        <w:bookmarkStart w:id="0" w:name="_GoBack"/>
+        <w:bookmarkEnd w:id="0"/>
+      </w:tr>
+      <w:tr>
+        <w:trPr>
+          <w:jc w:val="center"/>
+        </w:trPr>
+        <w:tc>
+          <w:tcPr>
+            <w:tcW w:w="2834" w:type="dxa"/>
+            <w:tcBorders>
+              <w:left w:val="single" w:sz="2" w:space="0" w:color="000000"/>
+              <w:bottom w:val="single" w:sz="2" w:space="0" w:color="000000"/>
+            </w:tcBorders>
+          </w:tcPr>
+          <w:p>
+            <w:pPr>
+              <w:widowControl w:val="0"/>
+              <w:snapToGrid w:val="0"/>
+              <w:jc w:val="center"/>
+              <w:rPr>
+                <w:rFonts w:hint="eastAsia"/>
+                <w:b/>
+                <w:sz w:val="20"/>
+                <w:szCs w:val="20"/>
+              </w:rPr>
+            </w:pPr>
+            <w:r>
+              <w:rPr>
+                <w:b/>
+                <w:sz w:val="20"/>
+                <w:szCs w:val="20"/>
+              </w:rPr>
+              <w:t>{{ name_13 }}</w:t>
+            </w:r>
+          </w:p>
+          <w:p>
+            <w:pPr>
+              <w:widowControl w:val="0"/>
+              <w:snapToGrid w:val="0"/>
+              <w:jc w:val="center"/>
+              <w:rPr>
+                <w:rFonts w:hint="eastAsia"/>
+                <w:b/>
+                <w:bCs/>
+                <w:sz w:val="20"/>
+                <w:szCs w:val="20"/>
+              </w:rPr>
+            </w:pPr>
+            <w:r>
+              <w:rPr>
+                <w:b/>
+                <w:sz w:val="20"/>
+                <w:szCs w:val="20"/>
+              </w:rPr>
+              <w:t>{{ form_qty_unit_13 }}</w:t>
+            </w:r>
+          </w:p>
+          <w:p>
+            <w:pPr>
+              <w:widowControl w:val="0"/>
+              <w:jc w:val="center"/>
+              <w:rPr>
+                <w:rFonts w:hint="eastAsia"/>
+              </w:rPr>
+            </w:pPr>
+            <w:r>
+              <w:rPr>
+                <w:rFonts w:ascii="Bookman Old Style" w:hAnsi="Bookman Old Style" w:cs="Bookman Old Style"/>
+                <w:b/>
+                <w:sz w:val="96"/>
+                <w:szCs w:val="96"/>
+              </w:rPr>
+              <w:t>{{ price_1</w:t>
+            </w:r>
+            <w:r>
+              <w:rPr>
+                <w:rFonts w:ascii="Bookman Old Style" w:hAnsi="Bookman Old Style" w:cs="Bookman Old Style"/>
+                <w:b/>
+                <w:sz w:val="96"/>
+                <w:szCs w:val="96"/>
+              </w:rPr>
+              <w:lastRenderedPageBreak/>
+              <w:t>3 }}</w:t>
+            </w:r>
+          </w:p>
+          <w:p>
+            <w:pPr>
+              <w:widowControl w:val="0"/>
+              <w:snapToGrid w:val="0"/>
+              <w:jc w:val="center"/>
+              <w:rPr>
+                <w:rFonts w:hint="eastAsia"/>
+              </w:rPr>
+            </w:pPr>
+            <w:r>
+              <w:rPr>
+                <w:rFonts w:cs="Calibri"/>
+                <w:b/>
+                <w:bCs/>
+                <w:sz w:val="20"/>
+                <w:szCs w:val="20"/>
+              </w:rPr>
+              <w:t>{{ bottom_row_13 }}</w:t>
+            </w:r>
+          </w:p>
+        </w:tc>
+        <w:tc>
+          <w:tcPr>
+            <w:tcW w:w="2834" w:type="dxa"/>
+            <w:tcBorders>
+              <w:left w:val="single" w:sz="2" w:space="0" w:color="000000"/>
+              <w:bottom w:val="single" w:sz="2" w:space="0" w:color="000000"/>
+            </w:tcBorders>
+          </w:tcPr>
+          <w:p>
+            <w:pPr>
+              <w:widowControl w:val="0"/>
+              <w:snapToGrid w:val="0"/>
+              <w:jc w:val="center"/>
+              <w:rPr>
+                <w:rFonts w:hint="eastAsia"/>
+                <w:b/>
+                <w:sz w:val="20"/>
+                <w:szCs w:val="20"/>
+              </w:rPr>
+            </w:pPr>
+            <w:r>
+              <w:rPr>
+                <w:b/>
+                <w:sz w:val="20"/>
+                <w:szCs w:val="20"/>
+              </w:rPr>
+              <w:lastRenderedPageBreak/>
+              <w:t>{{ name_14 }}</w:t>
+            </w:r>
+          </w:p>
+          <w:p>
+            <w:pPr>
+              <w:widowControl w:val="0"/>
+              <w:snapToGrid w:val="0"/>
+              <w:jc w:val="center"/>
+              <w:rPr>
+                <w:rFonts w:hint="eastAsia"/>
+                <w:b/>
+                <w:bCs/>
+                <w:sz w:val="20"/>
+                <w:szCs w:val="20"/>
+              </w:rPr>
+            </w:pPr>
+            <w:r>
+              <w:rPr>
+                <w:b/>
+                <w:sz w:val="20"/>
+                <w:szCs w:val="20"/>
+              </w:rPr>
+              <w:t>{{ form_qty_unit_14 }}</w:t>
+            </w:r>
+          </w:p>
+          <w:p>
+            <w:pPr>
+              <w:widowControl w:val="0"/>
+              <w:jc w:val="center"/>
+              <w:rPr>
+                <w:rFonts w:hint="eastAsia"/>
+              </w:rPr>
+            </w:pPr>
+            <w:r>
+              <w:rPr>
+                <w:rFonts w:ascii="Bookman Old Style" w:hAnsi="Bookman Old Style" w:cs="Bookman Old Style"/>
+                <w:b/>
+                <w:sz w:val="96"/>
+                <w:szCs w:val="96"/>
+              </w:rPr>
+              <w:t>{{ price_1</w:t>
+            </w:r>
+            <w:r>
+              <w:rPr>
+                <w:rFonts w:ascii="Bookman Old Style" w:hAnsi="Bookman Old Style" w:cs="Bookman Old Style"/>
+                <w:b/>
+                <w:sz w:val="96"/>
+                <w:szCs w:val="96"/>
+              </w:rPr>
+              <w:lastRenderedPageBreak/>
+              <w:t>4 }}</w:t>
+            </w:r>
+          </w:p>
+          <w:p>
+            <w:pPr>
+              <w:widowControl w:val="0"/>
+              <w:snapToGrid w:val="0"/>
+              <w:jc w:val="center"/>
+              <w:rPr>
+                <w:rFonts w:hint="eastAsia"/>
+              </w:rPr>
+            </w:pPr>
+            <w:r>
+              <w:rPr>
+                <w:rFonts w:cs="Calibri"/>
+                <w:b/>
+                <w:bCs/>
+                <w:sz w:val="20"/>
+                <w:szCs w:val="20"/>
+              </w:rPr>
+              <w:t>{{ bottom_row_14 }}</w:t>
+            </w:r>
+          </w:p>
+        </w:tc>
+        <w:tc>
+          <w:tcPr>
+            <w:tcW w:w="2833" w:type="dxa"/>
+            <w:tcBorders>
+              <w:left w:val="single" w:sz="2" w:space="0" w:color="000000"/>
+              <w:bottom w:val="single" w:sz="2" w:space="0" w:color="000000"/>
+            </w:tcBorders>
+          </w:tcPr>
+          <w:p>
+            <w:pPr>
+              <w:widowControl w:val="0"/>
+              <w:snapToGrid w:val="0"/>
+              <w:jc w:val="center"/>
+              <w:rPr>
+                <w:rFonts w:hint="eastAsia"/>
+                <w:b/>
+                <w:sz w:val="20"/>
+                <w:szCs w:val="20"/>
+              </w:rPr>
+            </w:pPr>
+            <w:r>
+              <w:rPr>
+                <w:b/>
+                <w:sz w:val="20"/>
+                <w:szCs w:val="20"/>
+              </w:rPr>
+              <w:lastRenderedPageBreak/>
+              <w:t>{{ name_15 }}</w:t>
+            </w:r>
+          </w:p>
+          <w:p>
+            <w:pPr>
+              <w:widowControl w:val="0"/>
+              <w:snapToGrid w:val="0"/>
+              <w:jc w:val="center"/>
+              <w:rPr>
+                <w:rFonts w:hint="eastAsia"/>
+                <w:b/>
+                <w:bCs/>
+                <w:sz w:val="20"/>
+                <w:szCs w:val="20"/>
+              </w:rPr>
+            </w:pPr>
+            <w:r>
+              <w:rPr>
+                <w:b/>
+                <w:sz w:val="20"/>
+                <w:szCs w:val="20"/>
+              </w:rPr>
+              <w:t>{{ form_qty_unit_15 }}</w:t>
+            </w:r>
+          </w:p>
+          <w:p>
+            <w:pPr>
+              <w:widowControl w:val="0"/>
+              <w:jc w:val="center"/>
+              <w:rPr>
+                <w:rFonts w:hint="eastAsia"/>
+              </w:rPr>
+            </w:pPr>
+            <w:r>
+              <w:rPr>
+                <w:rFonts w:ascii="Bookman Old Style" w:hAnsi="Bookman Old Style" w:cs="Bookman Old Style"/>
+                <w:b/>
+                <w:sz w:val="96"/>
+                <w:szCs w:val="96"/>
+              </w:rPr>
+              <w:t>{{ price_1</w:t>
+            </w:r>
+            <w:r>
+              <w:rPr>
+                <w:rFonts w:ascii="Bookman Old Style" w:hAnsi="Bookman Old Style" w:cs="Bookman Old Style"/>
+                <w:b/>
+                <w:sz w:val="96"/>
+                <w:szCs w:val="96"/>
+              </w:rPr>
+              <w:lastRenderedPageBreak/>
+              <w:t>5 }}</w:t>
+            </w:r>
+          </w:p>
+          <w:p>
+            <w:pPr>
+              <w:widowControl w:val="0"/>
+              <w:snapToGrid w:val="0"/>
+              <w:jc w:val="center"/>
+              <w:rPr>
+                <w:rFonts w:hint="eastAsia"/>
+              </w:rPr>
+            </w:pPr>
+            <w:r>
+              <w:rPr>
+                <w:rFonts w:cs="Calibri"/>
+                <w:b/>
+                <w:bCs/>
+                <w:sz w:val="20"/>
+                <w:szCs w:val="20"/>
+              </w:rPr>
+              <w:t>{{ bottom_row_15 }}</w:t>
+            </w:r>
+          </w:p>
+        </w:tc>
+        <w:tc>
+          <w:tcPr>
+            <w:tcW w:w="2833" w:type="dxa"/>
+            <w:tcBorders>
+              <w:left w:val="single" w:sz="2" w:space="0" w:color="000000"/>
+              <w:bottom w:val="single" w:sz="2" w:space="0" w:color="000000"/>
+              <w:right w:val="single" w:sz="2" w:space="0" w:color="000000"/>
+            </w:tcBorders>
+          </w:tcPr>
+          <w:p>
+            <w:pPr>
+              <w:widowControl w:val="0"/>
+              <w:snapToGrid w:val="0"/>
+              <w:jc w:val="center"/>
+              <w:rPr>
+                <w:rFonts w:hint="eastAsia"/>
+                <w:b/>
+                <w:sz w:val="20"/>
+                <w:szCs w:val="20"/>
+              </w:rPr>
+            </w:pPr>
+            <w:r>
+              <w:rPr>
+                <w:b/>
+                <w:sz w:val="20"/>
+                <w:szCs w:val="20"/>
+              </w:rPr>
+              <w:lastRenderedPageBreak/>
+              <w:t>{{ name_16 }}</w:t>
+            </w:r>
+          </w:p>
+          <w:p>
+            <w:pPr>
+              <w:widowControl w:val="0"/>
+              <w:snapToGrid w:val="0"/>
+              <w:jc w:val="center"/>
+              <w:rPr>
+                <w:rFonts w:hint="eastAsia"/>
+                <w:b/>
+                <w:bCs/>
+                <w:sz w:val="20"/>
+                <w:szCs w:val="20"/>
+              </w:rPr>
+            </w:pPr>
+            <w:r>
+              <w:rPr>
+                <w:b/>
+                <w:sz w:val="20"/>
+                <w:szCs w:val="20"/>
+              </w:rPr>
+              <w:t>{{ form_qty_unit_16 }}</w:t>
+            </w:r>
+          </w:p>
+          <w:p>
+            <w:pPr>
+              <w:widowControl w:val="0"/>
+              <w:jc w:val="center"/>
+              <w:rPr>
+                <w:rFonts w:hint="eastAsia"/>
+              </w:rPr>
+            </w:pPr>
+            <w:r>
+              <w:rPr>
+                <w:rFonts w:ascii="Bookman Old Style" w:hAnsi="Bookman Old Style" w:cs="Bookman Old Style"/>
+                <w:b/>
+                <w:sz w:val="96"/>
+                <w:szCs w:val="96"/>
+              </w:rPr>
+              <w:t>{{ price_1</w:t>
+            </w:r>
+            <w:r>
+              <w:rPr>
+                <w:rFonts w:ascii="Bookman Old Style" w:hAnsi="Bookman Old Style" w:cs="Bookman Old Style"/>
+                <w:b/>
+                <w:sz w:val="96"/>
+                <w:szCs w:val="96"/>
+              </w:rPr>
+              <w:lastRenderedPageBreak/>
+              <w:t>6 }}</w:t>
+            </w:r>
+          </w:p>
+          <w:p>
+            <w:pPr>
+              <w:widowControl w:val="0"/>
+              <w:snapToGrid w:val="0"/>
+              <w:jc w:val="center"/>
+              <w:rPr>
+                <w:rFonts w:hint="eastAsia"/>
+              </w:rPr>
+            </w:pPr>
+            <w:r>
+              <w:rPr>
+                <w:rFonts w:cs="Calibri"/>
+                <w:b/>
+                <w:bCs/>
+                <w:sz w:val="20"/>
+                <w:szCs w:val="20"/>
+              </w:rPr>
+              <w:t>{{ bottom_row_16 }}</w:t>
             </w:r>
           </w:p>
         </w:tc>
@@ -1201,57 +1612,48 @@
                 <w:sz w:val="20"/>
                 <w:szCs w:val="20"/>
               </w:rPr>
-              <w:t>{{ name_13 }}</w:t>
-            </w:r>
-          </w:p>
-          <w:p>
-            <w:pPr>
-              <w:widowControl w:val="0"/>
-              <w:snapToGrid w:val="0"/>
-              <w:jc w:val="center"/>
-              <w:rPr>
-                <w:rFonts w:hint="eastAsia"/>
-                <w:b/>
-                <w:bCs/>
-                <w:sz w:val="20"/>
-                <w:szCs w:val="20"/>
-              </w:rPr>
-            </w:pPr>
-            <w:r>
-              <w:rPr>
-                <w:b/>
-                <w:sz w:val="20"/>
-                <w:szCs w:val="20"/>
-              </w:rPr>
-              <w:t>{{ form_qty_unit_13 }}</w:t>
-            </w:r>
-          </w:p>
-          <w:p>
-            <w:pPr>
-              <w:widowControl w:val="0"/>
-              <w:jc w:val="center"/>
-              <w:rPr>
-                <w:rFonts w:hint="eastAsia"/>
-              </w:rPr>
-            </w:pPr>
-            <w:r>
-              <w:rPr>
-                <w:rFonts w:ascii="Bookman Old Style" w:hAnsi="Bookman Old Style" w:cs="Bookman Old Style"/>
-                <w:b/>
-                <w:sz w:val="96"/>
-                <w:szCs w:val="96"/>
-              </w:rPr>
-              <w:t>{{ price_1</w:t>
-            </w:r>
-            <w:r>
-              <w:rPr>
-                <w:rFonts w:ascii="Bookman Old Style" w:hAnsi="Bookman Old Style" w:cs="Bookman Old Style"/>
-                <w:b/>
-                <w:sz w:val="96"/>
-                <w:szCs w:val="96"/>
-              </w:rPr>
               <w:lastRenderedPageBreak/>
-              <w:t>3 }}</w:t>
+              <w:t>{{ name_17 }}</w:t>
+            </w:r>
+          </w:p>
+          <w:p>
+            <w:pPr>
+              <w:widowControl w:val="0"/>
+              <w:snapToGrid w:val="0"/>
+              <w:jc w:val="center"/>
+              <w:rPr>
+                <w:rFonts w:hint="eastAsia"/>
+                <w:b/>
+                <w:bCs/>
+                <w:sz w:val="20"/>
+                <w:szCs w:val="20"/>
+              </w:rPr>
+            </w:pPr>
+            <w:r>
+              <w:rPr>
+                <w:b/>
+                <w:sz w:val="20"/>
+                <w:szCs w:val="20"/>
+              </w:rPr>
+              <w:t>{{ form_qty_unit_17 }}</w:t>
+            </w:r>
+          </w:p>
+          <w:p>
+            <w:pPr>
+              <w:widowControl w:val="0"/>
+              <w:jc w:val="center"/>
+              <w:rPr>
+                <w:rFonts w:hint="eastAsia"/>
+              </w:rPr>
+            </w:pPr>
+            <w:r>
+              <w:rPr>
+                <w:rFonts w:ascii="Bookman Old Style" w:hAnsi="Bookman Old Style" w:cs="Bookman Old Style"/>
+                <w:b/>
+                <w:sz w:val="96"/>
+                <w:szCs w:val="96"/>
+              </w:rPr>
+              <w:t>{{ price_17 }}</w:t>
             </w:r>
           </w:p>
           <w:p>
@@ -1271,7 +1673,7 @@
                 <w:sz w:val="20"/>
                 <w:szCs w:val="20"/>
               </w:rPr>
-              <w:t>{{ bottom_row_13 }}</w:t>
+              <w:t>{{ bottom_row_17 }}</w:t>
             </w:r>
           </w:p>
         </w:tc>
@@ -1301,58 +1703,47 @@
                 <w:sz w:val="20"/>
                 <w:szCs w:val="20"/>
               </w:rPr>
-              <w:lastRenderedPageBreak/>
-              <w:t>{{ name_14 }}</w:t>
-            </w:r>
-          </w:p>
-          <w:p>
-            <w:pPr>
-              <w:widowControl w:val="0"/>
-              <w:snapToGrid w:val="0"/>
-              <w:jc w:val="center"/>
-              <w:rPr>
-                <w:rFonts w:hint="eastAsia"/>
-                <w:b/>
-                <w:bCs/>
-                <w:sz w:val="20"/>
-                <w:szCs w:val="20"/>
-              </w:rPr>
-            </w:pPr>
-            <w:r>
-              <w:rPr>
-                <w:b/>
-                <w:sz w:val="20"/>
-                <w:szCs w:val="20"/>
-              </w:rPr>
-              <w:t>{{ form_qty_unit_14 }}</w:t>
-            </w:r>
-          </w:p>
-          <w:p>
-            <w:pPr>
-              <w:widowControl w:val="0"/>
-              <w:jc w:val="center"/>
-              <w:rPr>
-                <w:rFonts w:hint="eastAsia"/>
-              </w:rPr>
-            </w:pPr>
-            <w:r>
-              <w:rPr>
-                <w:rFonts w:ascii="Bookman Old Style" w:hAnsi="Bookman Old Style" w:cs="Bookman Old Style"/>
-                <w:b/>
-                <w:sz w:val="96"/>
-                <w:szCs w:val="96"/>
-              </w:rPr>
-              <w:t>{{ price_1</w:t>
-            </w:r>
-            <w:r>
-              <w:rPr>
-                <w:rFonts w:ascii="Bookman Old Style" w:hAnsi="Bookman Old Style" w:cs="Bookman Old Style"/>
-                <w:b/>
-                <w:sz w:val="96"/>
-                <w:szCs w:val="96"/>
-              </w:rPr>
-              <w:lastRenderedPageBreak/>
-              <w:t>4 }}</w:t>
+              <w:t>{{ name_18 }}</w:t>
+            </w:r>
+          </w:p>
+          <w:p>
+            <w:pPr>
+              <w:widowControl w:val="0"/>
+              <w:snapToGrid w:val="0"/>
+              <w:jc w:val="center"/>
+              <w:rPr>
+                <w:rFonts w:hint="eastAsia"/>
+                <w:b/>
+                <w:bCs/>
+                <w:sz w:val="20"/>
+                <w:szCs w:val="20"/>
+              </w:rPr>
+            </w:pPr>
+            <w:r>
+              <w:rPr>
+                <w:b/>
+                <w:sz w:val="20"/>
+                <w:szCs w:val="20"/>
+              </w:rPr>
+              <w:t>{{ form_qty_unit_18 }}</w:t>
+            </w:r>
+          </w:p>
+          <w:p>
+            <w:pPr>
+              <w:widowControl w:val="0"/>
+              <w:jc w:val="center"/>
+              <w:rPr>
+                <w:rFonts w:hint="eastAsia"/>
+              </w:rPr>
+            </w:pPr>
+            <w:r>
+              <w:rPr>
+                <w:rFonts w:ascii="Bookman Old Style" w:hAnsi="Bookman Old Style" w:cs="Bookman Old Style"/>
+                <w:b/>
+                <w:sz w:val="96"/>
+                <w:szCs w:val="96"/>
+              </w:rPr>
+              <w:t>{{ price_18 }}</w:t>
             </w:r>
           </w:p>
           <w:p>
@@ -1372,7 +1763,7 @@
                 <w:sz w:val="20"/>
                 <w:szCs w:val="20"/>
               </w:rPr>
-              <w:t>{{ bottom_row_14 }}</w:t>
+              <w:t>{{ bottom_row_18 }}</w:t>
             </w:r>
           </w:p>
         </w:tc>
@@ -1402,58 +1793,47 @@
                 <w:sz w:val="20"/>
                 <w:szCs w:val="20"/>
               </w:rPr>
-              <w:lastRenderedPageBreak/>
-              <w:t>{{ name_15 }}</w:t>
-            </w:r>
-          </w:p>
-          <w:p>
-            <w:pPr>
-              <w:widowControl w:val="0"/>
-              <w:snapToGrid w:val="0"/>
-              <w:jc w:val="center"/>
-              <w:rPr>
-                <w:rFonts w:hint="eastAsia"/>
-                <w:b/>
-                <w:bCs/>
-                <w:sz w:val="20"/>
-                <w:szCs w:val="20"/>
-              </w:rPr>
-            </w:pPr>
-            <w:r>
-              <w:rPr>
-                <w:b/>
-                <w:sz w:val="20"/>
-                <w:szCs w:val="20"/>
-              </w:rPr>
-              <w:t>{{ form_qty_unit_15 }}</w:t>
-            </w:r>
-          </w:p>
-          <w:p>
-            <w:pPr>
-              <w:widowControl w:val="0"/>
-              <w:jc w:val="center"/>
-              <w:rPr>
-                <w:rFonts w:hint="eastAsia"/>
-              </w:rPr>
-            </w:pPr>
-            <w:r>
-              <w:rPr>
-                <w:rFonts w:ascii="Bookman Old Style" w:hAnsi="Bookman Old Style" w:cs="Bookman Old Style"/>
-                <w:b/>
-                <w:sz w:val="96"/>
-                <w:szCs w:val="96"/>
-              </w:rPr>
-              <w:t>{{ price_1</w:t>
-            </w:r>
-            <w:r>
-              <w:rPr>
-                <w:rFonts w:ascii="Bookman Old Style" w:hAnsi="Bookman Old Style" w:cs="Bookman Old Style"/>
-                <w:b/>
-                <w:sz w:val="96"/>
-                <w:szCs w:val="96"/>
-              </w:rPr>
-              <w:lastRenderedPageBreak/>
-              <w:t>5 }}</w:t>
+              <w:t>{{ name_19 }}</w:t>
+            </w:r>
+          </w:p>
+          <w:p>
+            <w:pPr>
+              <w:widowControl w:val="0"/>
+              <w:snapToGrid w:val="0"/>
+              <w:jc w:val="center"/>
+              <w:rPr>
+                <w:rFonts w:hint="eastAsia"/>
+                <w:b/>
+                <w:bCs/>
+                <w:sz w:val="20"/>
+                <w:szCs w:val="20"/>
+              </w:rPr>
+            </w:pPr>
+            <w:r>
+              <w:rPr>
+                <w:b/>
+                <w:sz w:val="20"/>
+                <w:szCs w:val="20"/>
+              </w:rPr>
+              <w:t>{{ form_qty_unit_19 }}</w:t>
+            </w:r>
+          </w:p>
+          <w:p>
+            <w:pPr>
+              <w:widowControl w:val="0"/>
+              <w:jc w:val="center"/>
+              <w:rPr>
+                <w:rFonts w:hint="eastAsia"/>
+              </w:rPr>
+            </w:pPr>
+            <w:r>
+              <w:rPr>
+                <w:rFonts w:ascii="Bookman Old Style" w:hAnsi="Bookman Old Style" w:cs="Bookman Old Style"/>
+                <w:b/>
+                <w:sz w:val="96"/>
+                <w:szCs w:val="96"/>
+              </w:rPr>
+              <w:t>{{ price_19 }}</w:t>
             </w:r>
           </w:p>
           <w:p>
@@ -1473,7 +1853,7 @@
                 <w:sz w:val="20"/>
                 <w:szCs w:val="20"/>
               </w:rPr>
-              <w:t>{{ bottom_row_15 }}</w:t>
+              <w:t>{{ bottom_row_19 }}</w:t>
             </w:r>
           </w:p>
         </w:tc>
@@ -1504,58 +1884,47 @@
                 <w:sz w:val="20"/>
                 <w:szCs w:val="20"/>
               </w:rPr>
-              <w:lastRenderedPageBreak/>
-              <w:t>{{ name_16 }}</w:t>
-            </w:r>
-          </w:p>
-          <w:p>
-            <w:pPr>
-              <w:widowControl w:val="0"/>
-              <w:snapToGrid w:val="0"/>
-              <w:jc w:val="center"/>
-              <w:rPr>
-                <w:rFonts w:hint="eastAsia"/>
-                <w:b/>
-                <w:bCs/>
-                <w:sz w:val="20"/>
-                <w:szCs w:val="20"/>
-              </w:rPr>
-            </w:pPr>
-            <w:r>
-              <w:rPr>
-                <w:b/>
-                <w:sz w:val="20"/>
-                <w:szCs w:val="20"/>
-              </w:rPr>
-              <w:t>{{ form_qty_unit_16 }}</w:t>
-            </w:r>
-          </w:p>
-          <w:p>
-            <w:pPr>
-              <w:widowControl w:val="0"/>
-              <w:jc w:val="center"/>
-              <w:rPr>
-                <w:rFonts w:hint="eastAsia"/>
-              </w:rPr>
-            </w:pPr>
-            <w:r>
-              <w:rPr>
-                <w:rFonts w:ascii="Bookman Old Style" w:hAnsi="Bookman Old Style" w:cs="Bookman Old Style"/>
-                <w:b/>
-                <w:sz w:val="96"/>
-                <w:szCs w:val="96"/>
-              </w:rPr>
-              <w:t>{{ price_1</w:t>
-            </w:r>
-            <w:r>
-              <w:rPr>
-                <w:rFonts w:ascii="Bookman Old Style" w:hAnsi="Bookman Old Style" w:cs="Bookman Old Style"/>
-                <w:b/>
-                <w:sz w:val="96"/>
-                <w:szCs w:val="96"/>
-              </w:rPr>
-              <w:lastRenderedPageBreak/>
-              <w:t>6 }}</w:t>
+              <w:t>{{ name_20 }}</w:t>
+            </w:r>
+          </w:p>
+          <w:p>
+            <w:pPr>
+              <w:widowControl w:val="0"/>
+              <w:snapToGrid w:val="0"/>
+              <w:jc w:val="center"/>
+              <w:rPr>
+                <w:rFonts w:hint="eastAsia"/>
+                <w:b/>
+                <w:bCs/>
+                <w:sz w:val="20"/>
+                <w:szCs w:val="20"/>
+              </w:rPr>
+            </w:pPr>
+            <w:r>
+              <w:rPr>
+                <w:b/>
+                <w:sz w:val="20"/>
+                <w:szCs w:val="20"/>
+              </w:rPr>
+              <w:t>{{ form_qty_unit_20 }}</w:t>
+            </w:r>
+          </w:p>
+          <w:p>
+            <w:pPr>
+              <w:widowControl w:val="0"/>
+              <w:jc w:val="center"/>
+              <w:rPr>
+                <w:rFonts w:hint="eastAsia"/>
+              </w:rPr>
+            </w:pPr>
+            <w:r>
+              <w:rPr>
+                <w:rFonts w:ascii="Bookman Old Style" w:hAnsi="Bookman Old Style" w:cs="Bookman Old Style"/>
+                <w:b/>
+                <w:sz w:val="96"/>
+                <w:szCs w:val="96"/>
+              </w:rPr>
+              <w:t>{{ price_20 }}</w:t>
             </w:r>
           </w:p>
           <w:p>
@@ -1575,7 +1944,7 @@
                 <w:sz w:val="20"/>
                 <w:szCs w:val="20"/>
               </w:rPr>
-              <w:t>{{ bottom_row_16 }}</w:t>
+              <w:t>{{ bottom_row_20 }}</w:t>
             </w:r>
           </w:p>
         </w:tc>
@@ -1610,48 +1979,47 @@
                 <w:sz w:val="20"/>
                 <w:szCs w:val="20"/>
               </w:rPr>
-              <w:lastRenderedPageBreak/>
-              <w:t>{{ name_17 }}</w:t>
-            </w:r>
-          </w:p>
-          <w:p>
-            <w:pPr>
-              <w:widowControl w:val="0"/>
-              <w:snapToGrid w:val="0"/>
-              <w:jc w:val="center"/>
-              <w:rPr>
-                <w:rFonts w:hint="eastAsia"/>
-                <w:b/>
-                <w:bCs/>
-                <w:sz w:val="20"/>
-                <w:szCs w:val="20"/>
-              </w:rPr>
-            </w:pPr>
-            <w:r>
-              <w:rPr>
-                <w:b/>
-                <w:sz w:val="20"/>
-                <w:szCs w:val="20"/>
-              </w:rPr>
-              <w:t>{{ form_qty_unit_17 }}</w:t>
-            </w:r>
-          </w:p>
-          <w:p>
-            <w:pPr>
-              <w:widowControl w:val="0"/>
-              <w:jc w:val="center"/>
-              <w:rPr>
-                <w:rFonts w:hint="eastAsia"/>
-              </w:rPr>
-            </w:pPr>
-            <w:r>
-              <w:rPr>
-                <w:rFonts w:ascii="Bookman Old Style" w:hAnsi="Bookman Old Style" w:cs="Bookman Old Style"/>
-                <w:b/>
-                <w:sz w:val="96"/>
-                <w:szCs w:val="96"/>
-              </w:rPr>
-              <w:t>{{ price_17 }}</w:t>
+              <w:t>{{ name_21 }}</w:t>
+            </w:r>
+          </w:p>
+          <w:p>
+            <w:pPr>
+              <w:widowControl w:val="0"/>
+              <w:snapToGrid w:val="0"/>
+              <w:jc w:val="center"/>
+              <w:rPr>
+                <w:rFonts w:hint="eastAsia"/>
+                <w:b/>
+                <w:bCs/>
+                <w:sz w:val="20"/>
+                <w:szCs w:val="20"/>
+              </w:rPr>
+            </w:pPr>
+            <w:r>
+              <w:rPr>
+                <w:b/>
+                <w:sz w:val="20"/>
+                <w:szCs w:val="20"/>
+              </w:rPr>
+              <w:t>{{ form_qty_unit_21 }}</w:t>
+            </w:r>
+          </w:p>
+          <w:p>
+            <w:pPr>
+              <w:widowControl w:val="0"/>
+              <w:jc w:val="center"/>
+              <w:rPr>
+                <w:rFonts w:hint="eastAsia"/>
+              </w:rPr>
+            </w:pPr>
+            <w:r>
+              <w:rPr>
+                <w:rFonts w:ascii="Bookman Old Style" w:hAnsi="Bookman Old Style" w:cs="Bookman Old Style"/>
+                <w:b/>
+                <w:sz w:val="96"/>
+                <w:szCs w:val="96"/>
+              </w:rPr>
+              <w:t>{{ price_21 }}</w:t>
             </w:r>
           </w:p>
           <w:p>
@@ -1671,7 +2039,7 @@
                 <w:sz w:val="20"/>
                 <w:szCs w:val="20"/>
               </w:rPr>
-              <w:t>{{ bottom_row_17 }}</w:t>
+              <w:t>{{ bottom_row_21 }}</w:t>
             </w:r>
           </w:p>
         </w:tc>
@@ -1701,47 +2069,47 @@
                 <w:sz w:val="20"/>
                 <w:szCs w:val="20"/>
               </w:rPr>
-              <w:t>{{ name_18 }}</w:t>
-            </w:r>
-          </w:p>
-          <w:p>
-            <w:pPr>
-              <w:widowControl w:val="0"/>
-              <w:snapToGrid w:val="0"/>
-              <w:jc w:val="center"/>
-              <w:rPr>
-                <w:rFonts w:hint="eastAsia"/>
-                <w:b/>
-                <w:bCs/>
-                <w:sz w:val="20"/>
-                <w:szCs w:val="20"/>
-              </w:rPr>
-            </w:pPr>
-            <w:r>
-              <w:rPr>
-                <w:b/>
-                <w:sz w:val="20"/>
-                <w:szCs w:val="20"/>
-              </w:rPr>
-              <w:t>{{ form_qty_unit_18 }}</w:t>
-            </w:r>
-          </w:p>
-          <w:p>
-            <w:pPr>
-              <w:widowControl w:val="0"/>
-              <w:jc w:val="center"/>
-              <w:rPr>
-                <w:rFonts w:hint="eastAsia"/>
-              </w:rPr>
-            </w:pPr>
-            <w:r>
-              <w:rPr>
-                <w:rFonts w:ascii="Bookman Old Style" w:hAnsi="Bookman Old Style" w:cs="Bookman Old Style"/>
-                <w:b/>
-                <w:sz w:val="96"/>
-                <w:szCs w:val="96"/>
-              </w:rPr>
-              <w:t>{{ price_18 }}</w:t>
+              <w:t>{{ name_22 }}</w:t>
+            </w:r>
+          </w:p>
+          <w:p>
+            <w:pPr>
+              <w:widowControl w:val="0"/>
+              <w:snapToGrid w:val="0"/>
+              <w:jc w:val="center"/>
+              <w:rPr>
+                <w:rFonts w:hint="eastAsia"/>
+                <w:b/>
+                <w:bCs/>
+                <w:sz w:val="20"/>
+                <w:szCs w:val="20"/>
+              </w:rPr>
+            </w:pPr>
+            <w:r>
+              <w:rPr>
+                <w:b/>
+                <w:sz w:val="20"/>
+                <w:szCs w:val="20"/>
+              </w:rPr>
+              <w:t>{{ form_qty_unit_22 }}</w:t>
+            </w:r>
+          </w:p>
+          <w:p>
+            <w:pPr>
+              <w:widowControl w:val="0"/>
+              <w:jc w:val="center"/>
+              <w:rPr>
+                <w:rFonts w:hint="eastAsia"/>
+              </w:rPr>
+            </w:pPr>
+            <w:r>
+              <w:rPr>
+                <w:rFonts w:ascii="Bookman Old Style" w:hAnsi="Bookman Old Style" w:cs="Bookman Old Style"/>
+                <w:b/>
+                <w:sz w:val="96"/>
+                <w:szCs w:val="96"/>
+              </w:rPr>
+              <w:t>{{ price_22 }}</w:t>
             </w:r>
           </w:p>
           <w:p>
@@ -1761,7 +2129,7 @@
                 <w:sz w:val="20"/>
                 <w:szCs w:val="20"/>
               </w:rPr>
-              <w:t>{{ bottom_row_18 }}</w:t>
+              <w:t>{{ bottom_row_22 }}</w:t>
             </w:r>
           </w:p>
         </w:tc>
@@ -1791,47 +2159,47 @@
                 <w:sz w:val="20"/>
                 <w:szCs w:val="20"/>
               </w:rPr>
-              <w:t>{{ name_19 }}</w:t>
-            </w:r>
-          </w:p>
-          <w:p>
-            <w:pPr>
-              <w:widowControl w:val="0"/>
-              <w:snapToGrid w:val="0"/>
-              <w:jc w:val="center"/>
-              <w:rPr>
-                <w:rFonts w:hint="eastAsia"/>
-                <w:b/>
-                <w:bCs/>
-                <w:sz w:val="20"/>
-                <w:szCs w:val="20"/>
-              </w:rPr>
-            </w:pPr>
-            <w:r>
-              <w:rPr>
-                <w:b/>
-                <w:sz w:val="20"/>
-                <w:szCs w:val="20"/>
-              </w:rPr>
-              <w:t>{{ form_qty_unit_19 }}</w:t>
-            </w:r>
-          </w:p>
-          <w:p>
-            <w:pPr>
-              <w:widowControl w:val="0"/>
-              <w:jc w:val="center"/>
-              <w:rPr>
-                <w:rFonts w:hint="eastAsia"/>
-              </w:rPr>
-            </w:pPr>
-            <w:r>
-              <w:rPr>
-                <w:rFonts w:ascii="Bookman Old Style" w:hAnsi="Bookman Old Style" w:cs="Bookman Old Style"/>
-                <w:b/>
-                <w:sz w:val="96"/>
-                <w:szCs w:val="96"/>
-              </w:rPr>
-              <w:t>{{ price_19 }}</w:t>
+              <w:t>{{ name_23 }}</w:t>
+            </w:r>
+          </w:p>
+          <w:p>
+            <w:pPr>
+              <w:widowControl w:val="0"/>
+              <w:snapToGrid w:val="0"/>
+              <w:jc w:val="center"/>
+              <w:rPr>
+                <w:rFonts w:hint="eastAsia"/>
+                <w:b/>
+                <w:bCs/>
+                <w:sz w:val="20"/>
+                <w:szCs w:val="20"/>
+              </w:rPr>
+            </w:pPr>
+            <w:r>
+              <w:rPr>
+                <w:b/>
+                <w:sz w:val="20"/>
+                <w:szCs w:val="20"/>
+              </w:rPr>
+              <w:t>{{ form_qty_unit_23 }}</w:t>
+            </w:r>
+          </w:p>
+          <w:p>
+            <w:pPr>
+              <w:widowControl w:val="0"/>
+              <w:jc w:val="center"/>
+              <w:rPr>
+                <w:rFonts w:hint="eastAsia"/>
+              </w:rPr>
+            </w:pPr>
+            <w:r>
+              <w:rPr>
+                <w:rFonts w:ascii="Bookman Old Style" w:hAnsi="Bookman Old Style" w:cs="Bookman Old Style"/>
+                <w:b/>
+                <w:sz w:val="96"/>
+                <w:szCs w:val="96"/>
+              </w:rPr>
+              <w:t>{{ price_23 }}</w:t>
             </w:r>
           </w:p>
           <w:p>
@@ -1851,7 +2219,7 @@
                 <w:sz w:val="20"/>
                 <w:szCs w:val="20"/>
               </w:rPr>
-              <w:t>{{ bottom_row_19 }}</w:t>
+              <w:t>{{ bottom_row_23 }}</w:t>
             </w:r>
           </w:p>
         </w:tc>
@@ -1882,47 +2250,47 @@
                 <w:sz w:val="20"/>
                 <w:szCs w:val="20"/>
               </w:rPr>
-              <w:t>{{ name_20 }}</w:t>
-            </w:r>
-          </w:p>
-          <w:p>
-            <w:pPr>
-              <w:widowControl w:val="0"/>
-              <w:snapToGrid w:val="0"/>
-              <w:jc w:val="center"/>
-              <w:rPr>
-                <w:rFonts w:hint="eastAsia"/>
-                <w:b/>
-                <w:bCs/>
-                <w:sz w:val="20"/>
-                <w:szCs w:val="20"/>
-              </w:rPr>
-            </w:pPr>
-            <w:r>
-              <w:rPr>
-                <w:b/>
-                <w:sz w:val="20"/>
-                <w:szCs w:val="20"/>
-              </w:rPr>
-              <w:t>{{ form_qty_unit_20 }}</w:t>
-            </w:r>
-          </w:p>
-          <w:p>
-            <w:pPr>
-              <w:widowControl w:val="0"/>
-              <w:jc w:val="center"/>
-              <w:rPr>
-                <w:rFonts w:hint="eastAsia"/>
-              </w:rPr>
-            </w:pPr>
-            <w:r>
-              <w:rPr>
-                <w:rFonts w:ascii="Bookman Old Style" w:hAnsi="Bookman Old Style" w:cs="Bookman Old Style"/>
-                <w:b/>
-                <w:sz w:val="96"/>
-                <w:szCs w:val="96"/>
-              </w:rPr>
-              <w:t>{{ price_20 }}</w:t>
+              <w:t>{{ name_24 }}</w:t>
+            </w:r>
+          </w:p>
+          <w:p>
+            <w:pPr>
+              <w:widowControl w:val="0"/>
+              <w:snapToGrid w:val="0"/>
+              <w:jc w:val="center"/>
+              <w:rPr>
+                <w:rFonts w:hint="eastAsia"/>
+                <w:b/>
+                <w:bCs/>
+                <w:sz w:val="20"/>
+                <w:szCs w:val="20"/>
+              </w:rPr>
+            </w:pPr>
+            <w:r>
+              <w:rPr>
+                <w:b/>
+                <w:sz w:val="20"/>
+                <w:szCs w:val="20"/>
+              </w:rPr>
+              <w:t>{{ form_qty_unit_24 }}</w:t>
+            </w:r>
+          </w:p>
+          <w:p>
+            <w:pPr>
+              <w:widowControl w:val="0"/>
+              <w:jc w:val="center"/>
+              <w:rPr>
+                <w:rFonts w:hint="eastAsia"/>
+              </w:rPr>
+            </w:pPr>
+            <w:r>
+              <w:rPr>
+                <w:rFonts w:ascii="Bookman Old Style" w:hAnsi="Bookman Old Style" w:cs="Bookman Old Style"/>
+                <w:b/>
+                <w:sz w:val="96"/>
+                <w:szCs w:val="96"/>
+              </w:rPr>
+              <w:t>{{ price_24 }}</w:t>
             </w:r>
           </w:p>
           <w:p>
@@ -1942,7 +2310,7 @@
                 <w:sz w:val="20"/>
                 <w:szCs w:val="20"/>
               </w:rPr>
-              <w:t>{{ bottom_row_20 }}</w:t>
+              <w:t>{{ bottom_row_24 }}</w:t>
             </w:r>
           </w:p>
         </w:tc>
@@ -1977,47 +2345,47 @@
                 <w:sz w:val="20"/>
                 <w:szCs w:val="20"/>
               </w:rPr>
-              <w:t>{{ name_21 }}</w:t>
-            </w:r>
-          </w:p>
-          <w:p>
-            <w:pPr>
-              <w:widowControl w:val="0"/>
-              <w:snapToGrid w:val="0"/>
-              <w:jc w:val="center"/>
-              <w:rPr>
-                <w:rFonts w:hint="eastAsia"/>
-                <w:b/>
-                <w:bCs/>
-                <w:sz w:val="20"/>
-                <w:szCs w:val="20"/>
-              </w:rPr>
-            </w:pPr>
-            <w:r>
-              <w:rPr>
-                <w:b/>
-                <w:sz w:val="20"/>
-                <w:szCs w:val="20"/>
-              </w:rPr>
-              <w:t>{{ form_qty_unit_21 }}</w:t>
-            </w:r>
-          </w:p>
-          <w:p>
-            <w:pPr>
-              <w:widowControl w:val="0"/>
-              <w:jc w:val="center"/>
-              <w:rPr>
-                <w:rFonts w:hint="eastAsia"/>
-              </w:rPr>
-            </w:pPr>
-            <w:r>
-              <w:rPr>
-                <w:rFonts w:ascii="Bookman Old Style" w:hAnsi="Bookman Old Style" w:cs="Bookman Old Style"/>
-                <w:b/>
-                <w:sz w:val="96"/>
-                <w:szCs w:val="96"/>
-              </w:rPr>
-              <w:t>{{ price_21 }}</w:t>
+              <w:t>{{ name_25 }}</w:t>
+            </w:r>
+          </w:p>
+          <w:p>
+            <w:pPr>
+              <w:widowControl w:val="0"/>
+              <w:snapToGrid w:val="0"/>
+              <w:jc w:val="center"/>
+              <w:rPr>
+                <w:rFonts w:hint="eastAsia"/>
+                <w:b/>
+                <w:bCs/>
+                <w:sz w:val="20"/>
+                <w:szCs w:val="20"/>
+              </w:rPr>
+            </w:pPr>
+            <w:r>
+              <w:rPr>
+                <w:b/>
+                <w:sz w:val="20"/>
+                <w:szCs w:val="20"/>
+              </w:rPr>
+              <w:t>{{ form_qty_unit_25 }}</w:t>
+            </w:r>
+          </w:p>
+          <w:p>
+            <w:pPr>
+              <w:widowControl w:val="0"/>
+              <w:jc w:val="center"/>
+              <w:rPr>
+                <w:rFonts w:hint="eastAsia"/>
+              </w:rPr>
+            </w:pPr>
+            <w:r>
+              <w:rPr>
+                <w:rFonts w:ascii="Bookman Old Style" w:hAnsi="Bookman Old Style" w:cs="Bookman Old Style"/>
+                <w:b/>
+                <w:sz w:val="96"/>
+                <w:szCs w:val="96"/>
+              </w:rPr>
+              <w:t>{{ price_25 }}</w:t>
             </w:r>
           </w:p>
           <w:p>
@@ -2037,7 +2405,7 @@
                 <w:sz w:val="20"/>
                 <w:szCs w:val="20"/>
               </w:rPr>
-              <w:t>{{ bottom_row_21 }}</w:t>
+              <w:t>{{ bottom_row_25 }}</w:t>
             </w:r>
           </w:p>
         </w:tc>
@@ -2067,47 +2435,47 @@
                 <w:sz w:val="20"/>
                 <w:szCs w:val="20"/>
               </w:rPr>
-              <w:t>{{ name_22 }}</w:t>
-            </w:r>
-          </w:p>
-          <w:p>
-            <w:pPr>
-              <w:widowControl w:val="0"/>
-              <w:snapToGrid w:val="0"/>
-              <w:jc w:val="center"/>
-              <w:rPr>
-                <w:rFonts w:hint="eastAsia"/>
-                <w:b/>
-                <w:bCs/>
-                <w:sz w:val="20"/>
-                <w:szCs w:val="20"/>
-              </w:rPr>
-            </w:pPr>
-            <w:r>
-              <w:rPr>
-                <w:b/>
-                <w:sz w:val="20"/>
-                <w:szCs w:val="20"/>
-              </w:rPr>
-              <w:t>{{ form_qty_unit_22 }}</w:t>
-            </w:r>
-          </w:p>
-          <w:p>
-            <w:pPr>
-              <w:widowControl w:val="0"/>
-              <w:jc w:val="center"/>
-              <w:rPr>
-                <w:rFonts w:hint="eastAsia"/>
-              </w:rPr>
-            </w:pPr>
-            <w:r>
-              <w:rPr>
-                <w:rFonts w:ascii="Bookman Old Style" w:hAnsi="Bookman Old Style" w:cs="Bookman Old Style"/>
-                <w:b/>
-                <w:sz w:val="96"/>
-                <w:szCs w:val="96"/>
-              </w:rPr>
-              <w:t>{{ price_22 }}</w:t>
+              <w:t>{{ name_26 }}</w:t>
+            </w:r>
+          </w:p>
+          <w:p>
+            <w:pPr>
+              <w:widowControl w:val="0"/>
+              <w:snapToGrid w:val="0"/>
+              <w:jc w:val="center"/>
+              <w:rPr>
+                <w:rFonts w:hint="eastAsia"/>
+                <w:b/>
+                <w:bCs/>
+                <w:sz w:val="20"/>
+                <w:szCs w:val="20"/>
+              </w:rPr>
+            </w:pPr>
+            <w:r>
+              <w:rPr>
+                <w:b/>
+                <w:sz w:val="20"/>
+                <w:szCs w:val="20"/>
+              </w:rPr>
+              <w:t>{{ form_qty_unit_26 }}</w:t>
+            </w:r>
+          </w:p>
+          <w:p>
+            <w:pPr>
+              <w:widowControl w:val="0"/>
+              <w:jc w:val="center"/>
+              <w:rPr>
+                <w:rFonts w:hint="eastAsia"/>
+              </w:rPr>
+            </w:pPr>
+            <w:r>
+              <w:rPr>
+                <w:rFonts w:ascii="Bookman Old Style" w:hAnsi="Bookman Old Style" w:cs="Bookman Old Style"/>
+                <w:b/>
+                <w:sz w:val="96"/>
+                <w:szCs w:val="96"/>
+              </w:rPr>
+              <w:t>{{ price_26 }}</w:t>
             </w:r>
           </w:p>
           <w:p>
@@ -2127,7 +2495,7 @@
                 <w:sz w:val="20"/>
                 <w:szCs w:val="20"/>
               </w:rPr>
-              <w:t>{{ bottom_row_22 }}</w:t>
+              <w:t>{{ bottom_row_26 }}</w:t>
             </w:r>
           </w:p>
         </w:tc>
@@ -2157,47 +2525,47 @@
                 <w:sz w:val="20"/>
                 <w:szCs w:val="20"/>
               </w:rPr>
-              <w:t>{{ name_23 }}</w:t>
-            </w:r>
-          </w:p>
-          <w:p>
-            <w:pPr>
-              <w:widowControl w:val="0"/>
-              <w:snapToGrid w:val="0"/>
-              <w:jc w:val="center"/>
-              <w:rPr>
-                <w:rFonts w:hint="eastAsia"/>
-                <w:b/>
-                <w:bCs/>
-                <w:sz w:val="20"/>
-                <w:szCs w:val="20"/>
-              </w:rPr>
-            </w:pPr>
-            <w:r>
-              <w:rPr>
-                <w:b/>
-                <w:sz w:val="20"/>
-                <w:szCs w:val="20"/>
-              </w:rPr>
-              <w:t>{{ form_qty_unit_23 }}</w:t>
-            </w:r>
-          </w:p>
-          <w:p>
-            <w:pPr>
-              <w:widowControl w:val="0"/>
-              <w:jc w:val="center"/>
-              <w:rPr>
-                <w:rFonts w:hint="eastAsia"/>
-              </w:rPr>
-            </w:pPr>
-            <w:r>
-              <w:rPr>
-                <w:rFonts w:ascii="Bookman Old Style" w:hAnsi="Bookman Old Style" w:cs="Bookman Old Style"/>
-                <w:b/>
-                <w:sz w:val="96"/>
-                <w:szCs w:val="96"/>
-              </w:rPr>
-              <w:t>{{ price_23 }}</w:t>
+              <w:t>{{ name_27 }}</w:t>
+            </w:r>
+          </w:p>
+          <w:p>
+            <w:pPr>
+              <w:widowControl w:val="0"/>
+              <w:snapToGrid w:val="0"/>
+              <w:jc w:val="center"/>
+              <w:rPr>
+                <w:rFonts w:hint="eastAsia"/>
+                <w:b/>
+                <w:bCs/>
+                <w:sz w:val="20"/>
+                <w:szCs w:val="20"/>
+              </w:rPr>
+            </w:pPr>
+            <w:r>
+              <w:rPr>
+                <w:b/>
+                <w:sz w:val="20"/>
+                <w:szCs w:val="20"/>
+              </w:rPr>
+              <w:t>{{ form_qty_unit_27 }}</w:t>
+            </w:r>
+          </w:p>
+          <w:p>
+            <w:pPr>
+              <w:widowControl w:val="0"/>
+              <w:jc w:val="center"/>
+              <w:rPr>
+                <w:rFonts w:hint="eastAsia"/>
+              </w:rPr>
+            </w:pPr>
+            <w:r>
+              <w:rPr>
+                <w:rFonts w:ascii="Bookman Old Style" w:hAnsi="Bookman Old Style" w:cs="Bookman Old Style"/>
+                <w:b/>
+                <w:sz w:val="96"/>
+                <w:szCs w:val="96"/>
+              </w:rPr>
+              <w:t>{{ price_27 }}</w:t>
             </w:r>
           </w:p>
           <w:p>
@@ -2217,7 +2585,7 @@
                 <w:sz w:val="20"/>
                 <w:szCs w:val="20"/>
               </w:rPr>
-              <w:t>{{ bottom_row_23 }}</w:t>
+              <w:t>{{ bottom_row_27 }}</w:t>
             </w:r>
           </w:p>
         </w:tc>
@@ -2248,47 +2616,47 @@
                 <w:sz w:val="20"/>
                 <w:szCs w:val="20"/>
               </w:rPr>
-              <w:t>{{ name_24 }}</w:t>
-            </w:r>
-          </w:p>
-          <w:p>
-            <w:pPr>
-              <w:widowControl w:val="0"/>
-              <w:snapToGrid w:val="0"/>
-              <w:jc w:val="center"/>
-              <w:rPr>
-                <w:rFonts w:hint="eastAsia"/>
-                <w:b/>
-                <w:bCs/>
-                <w:sz w:val="20"/>
-                <w:szCs w:val="20"/>
-              </w:rPr>
-            </w:pPr>
-            <w:r>
-              <w:rPr>
-                <w:b/>
-                <w:sz w:val="20"/>
-                <w:szCs w:val="20"/>
-              </w:rPr>
-              <w:t>{{ form_qty_unit_24 }}</w:t>
-            </w:r>
-          </w:p>
-          <w:p>
-            <w:pPr>
-              <w:widowControl w:val="0"/>
-              <w:jc w:val="center"/>
-              <w:rPr>
-                <w:rFonts w:hint="eastAsia"/>
-              </w:rPr>
-            </w:pPr>
-            <w:r>
-              <w:rPr>
-                <w:rFonts w:ascii="Bookman Old Style" w:hAnsi="Bookman Old Style" w:cs="Bookman Old Style"/>
-                <w:b/>
-                <w:sz w:val="96"/>
-                <w:szCs w:val="96"/>
-              </w:rPr>
-              <w:t>{{ price_24 }}</w:t>
+              <w:t>{{ name_28 }}</w:t>
+            </w:r>
+          </w:p>
+          <w:p>
+            <w:pPr>
+              <w:widowControl w:val="0"/>
+              <w:snapToGrid w:val="0"/>
+              <w:jc w:val="center"/>
+              <w:rPr>
+                <w:rFonts w:hint="eastAsia"/>
+                <w:b/>
+                <w:bCs/>
+                <w:sz w:val="20"/>
+                <w:szCs w:val="20"/>
+              </w:rPr>
+            </w:pPr>
+            <w:r>
+              <w:rPr>
+                <w:b/>
+                <w:sz w:val="20"/>
+                <w:szCs w:val="20"/>
+              </w:rPr>
+              <w:t>{{ form_qty_unit_28 }}</w:t>
+            </w:r>
+          </w:p>
+          <w:p>
+            <w:pPr>
+              <w:widowControl w:val="0"/>
+              <w:jc w:val="center"/>
+              <w:rPr>
+                <w:rFonts w:hint="eastAsia"/>
+              </w:rPr>
+            </w:pPr>
+            <w:r>
+              <w:rPr>
+                <w:rFonts w:ascii="Bookman Old Style" w:hAnsi="Bookman Old Style" w:cs="Bookman Old Style"/>
+                <w:b/>
+                <w:sz w:val="96"/>
+                <w:szCs w:val="96"/>
+              </w:rPr>
+              <w:t>{{ price_28 }}</w:t>
             </w:r>
           </w:p>
           <w:p>
@@ -2308,7 +2676,7 @@
                 <w:sz w:val="20"/>
                 <w:szCs w:val="20"/>
               </w:rPr>
-              <w:t>{{ bottom_row_24 }}</w:t>
+              <w:t>{{ bottom_row_28 }}</w:t>
             </w:r>
           </w:p>
         </w:tc>
@@ -2343,47 +2711,57 @@
                 <w:sz w:val="20"/>
                 <w:szCs w:val="20"/>
               </w:rPr>
-              <w:t>{{ name_25 }}</w:t>
-            </w:r>
-          </w:p>
-          <w:p>
-            <w:pPr>
-              <w:widowControl w:val="0"/>
-              <w:snapToGrid w:val="0"/>
-              <w:jc w:val="center"/>
-              <w:rPr>
-                <w:rFonts w:hint="eastAsia"/>
-                <w:b/>
-                <w:bCs/>
-                <w:sz w:val="20"/>
-                <w:szCs w:val="20"/>
-              </w:rPr>
-            </w:pPr>
-            <w:r>
-              <w:rPr>
-                <w:b/>
-                <w:sz w:val="20"/>
-                <w:szCs w:val="20"/>
-              </w:rPr>
-              <w:t>{{ form_qty_unit_25 }}</w:t>
-            </w:r>
-          </w:p>
-          <w:p>
-            <w:pPr>
-              <w:widowControl w:val="0"/>
-              <w:jc w:val="center"/>
-              <w:rPr>
-                <w:rFonts w:hint="eastAsia"/>
-              </w:rPr>
-            </w:pPr>
-            <w:r>
-              <w:rPr>
-                <w:rFonts w:ascii="Bookman Old Style" w:hAnsi="Bookman Old Style" w:cs="Bookman Old Style"/>
-                <w:b/>
-                <w:sz w:val="96"/>
-                <w:szCs w:val="96"/>
-              </w:rPr>
-              <w:t>{{ price_25 }}</w:t>
+              <w:t>{{ name_29 }}</w:t>
+            </w:r>
+          </w:p>
+          <w:p>
+            <w:pPr>
+              <w:widowControl w:val="0"/>
+              <w:snapToGrid w:val="0"/>
+              <w:jc w:val="center"/>
+              <w:rPr>
+                <w:rFonts w:hint="eastAsia"/>
+                <w:b/>
+                <w:bCs/>
+                <w:sz w:val="20"/>
+                <w:szCs w:val="20"/>
+              </w:rPr>
+            </w:pPr>
+            <w:r>
+              <w:rPr>
+                <w:b/>
+                <w:sz w:val="20"/>
+                <w:szCs w:val="20"/>
+              </w:rPr>
+              <w:t>{{ form_qty_unit_29 }}</w:t>
+            </w:r>
+          </w:p>
+          <w:p>
+            <w:pPr>
+              <w:widowControl w:val="0"/>
+              <w:jc w:val="center"/>
+              <w:rPr>
+                <w:rFonts w:hint="eastAsia"/>
+              </w:rPr>
+            </w:pPr>
+            <w:r>
+              <w:rPr>
+                <w:rFonts w:ascii="Bookman Old Style" w:hAnsi="Bookman Old Style" w:cs="Bookman Old Style"/>
+                <w:b/>
+                <w:sz w:val="96"/>
+                <w:szCs w:val="96"/>
+              </w:rPr>
+              <w:t>{{ pri</w:t>
+            </w:r>
+            <w:r>
+              <w:rPr>
+                <w:rFonts w:ascii="Bookman Old Style" w:hAnsi="Bookman Old Style" w:cs="Bookman Old Style"/>
+                <w:b/>
+                <w:sz w:val="96"/>
+                <w:szCs w:val="96"/>
+              </w:rPr>
+              <w:lastRenderedPageBreak/>
+              <w:t>ce_29 }}</w:t>
             </w:r>
           </w:p>
           <w:p>
@@ -2403,7 +2781,7 @@
                 <w:sz w:val="20"/>
                 <w:szCs w:val="20"/>
               </w:rPr>
-              <w:t>{{ bottom_row_25 }}</w:t>
+              <w:t>{{ bottom_row_29 }}</w:t>
             </w:r>
           </w:p>
         </w:tc>
@@ -2433,47 +2811,58 @@
                 <w:sz w:val="20"/>
                 <w:szCs w:val="20"/>
               </w:rPr>
-              <w:t>{{ name_26 }}</w:t>
-            </w:r>
-          </w:p>
-          <w:p>
-            <w:pPr>
-              <w:widowControl w:val="0"/>
-              <w:snapToGrid w:val="0"/>
-              <w:jc w:val="center"/>
-              <w:rPr>
-                <w:rFonts w:hint="eastAsia"/>
-                <w:b/>
-                <w:bCs/>
-                <w:sz w:val="20"/>
-                <w:szCs w:val="20"/>
-              </w:rPr>
-            </w:pPr>
-            <w:r>
-              <w:rPr>
-                <w:b/>
-                <w:sz w:val="20"/>
-                <w:szCs w:val="20"/>
-              </w:rPr>
-              <w:t>{{ form_qty_unit_26 }}</w:t>
-            </w:r>
-          </w:p>
-          <w:p>
-            <w:pPr>
-              <w:widowControl w:val="0"/>
-              <w:jc w:val="center"/>
-              <w:rPr>
-                <w:rFonts w:hint="eastAsia"/>
-              </w:rPr>
-            </w:pPr>
-            <w:r>
-              <w:rPr>
-                <w:rFonts w:ascii="Bookman Old Style" w:hAnsi="Bookman Old Style" w:cs="Bookman Old Style"/>
-                <w:b/>
-                <w:sz w:val="96"/>
-                <w:szCs w:val="96"/>
-              </w:rPr>
-              <w:t>{{ price_26 }}</w:t>
+              <w:lastRenderedPageBreak/>
+              <w:t>{{ name_30 }}</w:t>
+            </w:r>
+          </w:p>
+          <w:p>
+            <w:pPr>
+              <w:widowControl w:val="0"/>
+              <w:snapToGrid w:val="0"/>
+              <w:jc w:val="center"/>
+              <w:rPr>
+                <w:rFonts w:hint="eastAsia"/>
+                <w:b/>
+                <w:bCs/>
+                <w:sz w:val="20"/>
+                <w:szCs w:val="20"/>
+              </w:rPr>
+            </w:pPr>
+            <w:r>
+              <w:rPr>
+                <w:b/>
+                <w:sz w:val="20"/>
+                <w:szCs w:val="20"/>
+              </w:rPr>
+              <w:t>{{ form_qty_unit_30 }}</w:t>
+            </w:r>
+          </w:p>
+          <w:p>
+            <w:pPr>
+              <w:widowControl w:val="0"/>
+              <w:jc w:val="center"/>
+              <w:rPr>
+                <w:rFonts w:hint="eastAsia"/>
+              </w:rPr>
+            </w:pPr>
+            <w:r>
+              <w:rPr>
+                <w:rFonts w:ascii="Bookman Old Style" w:hAnsi="Bookman Old Style" w:cs="Bookman Old Style"/>
+                <w:b/>
+                <w:sz w:val="96"/>
+                <w:szCs w:val="96"/>
+              </w:rPr>
+              <w:t>{{ pri</w:t>
+            </w:r>
+            <w:r>
+              <w:rPr>
+                <w:rFonts w:ascii="Bookman Old Style" w:hAnsi="Bookman Old Style" w:cs="Bookman Old Style"/>
+                <w:b/>
+                <w:sz w:val="96"/>
+                <w:szCs w:val="96"/>
+              </w:rPr>
+              <w:lastRenderedPageBreak/>
+              <w:t>ce_30 }}</w:t>
             </w:r>
           </w:p>
           <w:p>
@@ -2493,7 +2882,7 @@
                 <w:sz w:val="20"/>
                 <w:szCs w:val="20"/>
               </w:rPr>
-              <w:t>{{ bottom_row_26 }}</w:t>
+              <w:t>{{ bottom_row_30 }}</w:t>
             </w:r>
           </w:p>
         </w:tc>
@@ -2523,47 +2912,58 @@
                 <w:sz w:val="20"/>
                 <w:szCs w:val="20"/>
               </w:rPr>
-              <w:t>{{ name_27 }}</w:t>
-            </w:r>
-          </w:p>
-          <w:p>
-            <w:pPr>
-              <w:widowControl w:val="0"/>
-              <w:snapToGrid w:val="0"/>
-              <w:jc w:val="center"/>
-              <w:rPr>
-                <w:rFonts w:hint="eastAsia"/>
-                <w:b/>
-                <w:bCs/>
-                <w:sz w:val="20"/>
-                <w:szCs w:val="20"/>
-              </w:rPr>
-            </w:pPr>
-            <w:r>
-              <w:rPr>
-                <w:b/>
-                <w:sz w:val="20"/>
-                <w:szCs w:val="20"/>
-              </w:rPr>
-              <w:t>{{ form_qty_unit_27 }}</w:t>
-            </w:r>
-          </w:p>
-          <w:p>
-            <w:pPr>
-              <w:widowControl w:val="0"/>
-              <w:jc w:val="center"/>
-              <w:rPr>
-                <w:rFonts w:hint="eastAsia"/>
-              </w:rPr>
-            </w:pPr>
-            <w:r>
-              <w:rPr>
-                <w:rFonts w:ascii="Bookman Old Style" w:hAnsi="Bookman Old Style" w:cs="Bookman Old Style"/>
-                <w:b/>
-                <w:sz w:val="96"/>
-                <w:szCs w:val="96"/>
-              </w:rPr>
-              <w:t>{{ price_27 }}</w:t>
+              <w:lastRenderedPageBreak/>
+              <w:t>{{ name_31 }}</w:t>
+            </w:r>
+          </w:p>
+          <w:p>
+            <w:pPr>
+              <w:widowControl w:val="0"/>
+              <w:snapToGrid w:val="0"/>
+              <w:jc w:val="center"/>
+              <w:rPr>
+                <w:rFonts w:hint="eastAsia"/>
+                <w:b/>
+                <w:bCs/>
+                <w:sz w:val="20"/>
+                <w:szCs w:val="20"/>
+              </w:rPr>
+            </w:pPr>
+            <w:r>
+              <w:rPr>
+                <w:b/>
+                <w:sz w:val="20"/>
+                <w:szCs w:val="20"/>
+              </w:rPr>
+              <w:t>{{ form_qty_unit_31 }}</w:t>
+            </w:r>
+          </w:p>
+          <w:p>
+            <w:pPr>
+              <w:widowControl w:val="0"/>
+              <w:jc w:val="center"/>
+              <w:rPr>
+                <w:rFonts w:hint="eastAsia"/>
+              </w:rPr>
+            </w:pPr>
+            <w:r>
+              <w:rPr>
+                <w:rFonts w:ascii="Bookman Old Style" w:hAnsi="Bookman Old Style" w:cs="Bookman Old Style"/>
+                <w:b/>
+                <w:sz w:val="96"/>
+                <w:szCs w:val="96"/>
+              </w:rPr>
+              <w:t>{{ pri</w:t>
+            </w:r>
+            <w:r>
+              <w:rPr>
+                <w:rFonts w:ascii="Bookman Old Style" w:hAnsi="Bookman Old Style" w:cs="Bookman Old Style"/>
+                <w:b/>
+                <w:sz w:val="96"/>
+                <w:szCs w:val="96"/>
+              </w:rPr>
+              <w:lastRenderedPageBreak/>
+              <w:t>ce_31 }}</w:t>
             </w:r>
           </w:p>
           <w:p>
@@ -2583,7 +2983,7 @@
                 <w:sz w:val="20"/>
                 <w:szCs w:val="20"/>
               </w:rPr>
-              <w:t>{{ bottom_row_27 }}</w:t>
+              <w:t>{{ bottom_row_31 }}</w:t>
             </w:r>
           </w:p>
         </w:tc>
@@ -2614,404 +3014,6 @@
                 <w:sz w:val="20"/>
                 <w:szCs w:val="20"/>
               </w:rPr>
-              <w:t>{{ name_28 }}</w:t>
-            </w:r>
-          </w:p>
-          <w:p>
-            <w:pPr>
-              <w:widowControl w:val="0"/>
-              <w:snapToGrid w:val="0"/>
-              <w:jc w:val="center"/>
-              <w:rPr>
-                <w:rFonts w:hint="eastAsia"/>
-                <w:b/>
-                <w:bCs/>
-                <w:sz w:val="20"/>
-                <w:szCs w:val="20"/>
-              </w:rPr>
-            </w:pPr>
-            <w:r>
-              <w:rPr>
-                <w:b/>
-                <w:sz w:val="20"/>
-                <w:szCs w:val="20"/>
-              </w:rPr>
-              <w:t>{{ form_qty_unit_28 }}</w:t>
-            </w:r>
-          </w:p>
-          <w:p>
-            <w:pPr>
-              <w:widowControl w:val="0"/>
-              <w:jc w:val="center"/>
-              <w:rPr>
-                <w:rFonts w:hint="eastAsia"/>
-              </w:rPr>
-            </w:pPr>
-            <w:r>
-              <w:rPr>
-                <w:rFonts w:ascii="Bookman Old Style" w:hAnsi="Bookman Old Style" w:cs="Bookman Old Style"/>
-                <w:b/>
-                <w:sz w:val="96"/>
-                <w:szCs w:val="96"/>
-              </w:rPr>
-              <w:t>{{ price_28 }}</w:t>
-            </w:r>
-          </w:p>
-          <w:p>
-            <w:pPr>
-              <w:widowControl w:val="0"/>
-              <w:snapToGrid w:val="0"/>
-              <w:jc w:val="center"/>
-              <w:rPr>
-                <w:rFonts w:hint="eastAsia"/>
-              </w:rPr>
-            </w:pPr>
-            <w:r>
-              <w:rPr>
-                <w:rFonts w:cs="Calibri"/>
-                <w:b/>
-                <w:bCs/>
-                <w:sz w:val="20"/>
-                <w:szCs w:val="20"/>
-              </w:rPr>
-              <w:t>{{ bottom_row_28 }}</w:t>
-            </w:r>
-          </w:p>
-        </w:tc>
-      </w:tr>
-      <w:tr>
-        <w:trPr>
-          <w:jc w:val="center"/>
-        </w:trPr>
-        <w:tc>
-          <w:tcPr>
-            <w:tcW w:w="2834" w:type="dxa"/>
-            <w:tcBorders>
-              <w:left w:val="single" w:sz="2" w:space="0" w:color="000000"/>
-              <w:bottom w:val="single" w:sz="2" w:space="0" w:color="000000"/>
-            </w:tcBorders>
-          </w:tcPr>
-          <w:p>
-            <w:pPr>
-              <w:widowControl w:val="0"/>
-              <w:snapToGrid w:val="0"/>
-              <w:jc w:val="center"/>
-              <w:rPr>
-                <w:rFonts w:hint="eastAsia"/>
-                <w:b/>
-                <w:sz w:val="20"/>
-                <w:szCs w:val="20"/>
-              </w:rPr>
-            </w:pPr>
-            <w:r>
-              <w:rPr>
-                <w:b/>
-                <w:sz w:val="20"/>
-                <w:szCs w:val="20"/>
-              </w:rPr>
-              <w:t>{{ name_29 }}</w:t>
-            </w:r>
-          </w:p>
-          <w:p>
-            <w:pPr>
-              <w:widowControl w:val="0"/>
-              <w:snapToGrid w:val="0"/>
-              <w:jc w:val="center"/>
-              <w:rPr>
-                <w:rFonts w:hint="eastAsia"/>
-                <w:b/>
-                <w:bCs/>
-                <w:sz w:val="20"/>
-                <w:szCs w:val="20"/>
-              </w:rPr>
-            </w:pPr>
-            <w:r>
-              <w:rPr>
-                <w:b/>
-                <w:sz w:val="20"/>
-                <w:szCs w:val="20"/>
-              </w:rPr>
-              <w:t>{{ form_qty_unit_29 }}</w:t>
-            </w:r>
-          </w:p>
-          <w:p>
-            <w:pPr>
-              <w:widowControl w:val="0"/>
-              <w:jc w:val="center"/>
-              <w:rPr>
-                <w:rFonts w:hint="eastAsia"/>
-              </w:rPr>
-            </w:pPr>
-            <w:r>
-              <w:rPr>
-                <w:rFonts w:ascii="Bookman Old Style" w:hAnsi="Bookman Old Style" w:cs="Bookman Old Style"/>
-                <w:b/>
-                <w:sz w:val="96"/>
-                <w:szCs w:val="96"/>
-              </w:rPr>
-              <w:t>{{ pri</w:t>
-            </w:r>
-            <w:r>
-              <w:rPr>
-                <w:rFonts w:ascii="Bookman Old Style" w:hAnsi="Bookman Old Style" w:cs="Bookman Old Style"/>
-                <w:b/>
-                <w:sz w:val="96"/>
-                <w:szCs w:val="96"/>
-              </w:rPr>
-              <w:lastRenderedPageBreak/>
-              <w:t>ce_29 }}</w:t>
-            </w:r>
-          </w:p>
-          <w:p>
-            <w:pPr>
-              <w:widowControl w:val="0"/>
-              <w:snapToGrid w:val="0"/>
-              <w:jc w:val="center"/>
-              <w:rPr>
-                <w:rFonts w:hint="eastAsia"/>
-              </w:rPr>
-            </w:pPr>
-            <w:r>
-              <w:rPr>
-                <w:rFonts w:cs="Calibri"/>
-                <w:b/>
-                <w:bCs/>
-                <w:sz w:val="20"/>
-                <w:szCs w:val="20"/>
-              </w:rPr>
-              <w:t>{{ bottom_row_29 }}</w:t>
-            </w:r>
-          </w:p>
-        </w:tc>
-        <w:tc>
-          <w:tcPr>
-            <w:tcW w:w="2834" w:type="dxa"/>
-            <w:tcBorders>
-              <w:left w:val="single" w:sz="2" w:space="0" w:color="000000"/>
-              <w:bottom w:val="single" w:sz="2" w:space="0" w:color="000000"/>
-            </w:tcBorders>
-          </w:tcPr>
-          <w:p>
-            <w:pPr>
-              <w:widowControl w:val="0"/>
-              <w:snapToGrid w:val="0"/>
-              <w:jc w:val="center"/>
-              <w:rPr>
-                <w:rFonts w:hint="eastAsia"/>
-                <w:b/>
-                <w:sz w:val="20"/>
-                <w:szCs w:val="20"/>
-              </w:rPr>
-            </w:pPr>
-            <w:r>
-              <w:rPr>
-                <w:b/>
-                <w:sz w:val="20"/>
-                <w:szCs w:val="20"/>
-              </w:rPr>
-              <w:lastRenderedPageBreak/>
-              <w:t>{{ name_30 }}</w:t>
-            </w:r>
-          </w:p>
-          <w:p>
-            <w:pPr>
-              <w:widowControl w:val="0"/>
-              <w:snapToGrid w:val="0"/>
-              <w:jc w:val="center"/>
-              <w:rPr>
-                <w:rFonts w:hint="eastAsia"/>
-                <w:b/>
-                <w:bCs/>
-                <w:sz w:val="20"/>
-                <w:szCs w:val="20"/>
-              </w:rPr>
-            </w:pPr>
-            <w:r>
-              <w:rPr>
-                <w:b/>
-                <w:sz w:val="20"/>
-                <w:szCs w:val="20"/>
-              </w:rPr>
-              <w:t>{{ form_qty_unit_30 }}</w:t>
-            </w:r>
-          </w:p>
-          <w:p>
-            <w:pPr>
-              <w:widowControl w:val="0"/>
-              <w:jc w:val="center"/>
-              <w:rPr>
-                <w:rFonts w:hint="eastAsia"/>
-              </w:rPr>
-            </w:pPr>
-            <w:r>
-              <w:rPr>
-                <w:rFonts w:ascii="Bookman Old Style" w:hAnsi="Bookman Old Style" w:cs="Bookman Old Style"/>
-                <w:b/>
-                <w:sz w:val="96"/>
-                <w:szCs w:val="96"/>
-              </w:rPr>
-              <w:t>{{ pri</w:t>
-            </w:r>
-            <w:r>
-              <w:rPr>
-                <w:rFonts w:ascii="Bookman Old Style" w:hAnsi="Bookman Old Style" w:cs="Bookman Old Style"/>
-                <w:b/>
-                <w:sz w:val="96"/>
-                <w:szCs w:val="96"/>
-              </w:rPr>
-              <w:lastRenderedPageBreak/>
-              <w:t>ce_30 }}</w:t>
-            </w:r>
-          </w:p>
-          <w:p>
-            <w:pPr>
-              <w:widowControl w:val="0"/>
-              <w:snapToGrid w:val="0"/>
-              <w:jc w:val="center"/>
-              <w:rPr>
-                <w:rFonts w:hint="eastAsia"/>
-              </w:rPr>
-            </w:pPr>
-            <w:r>
-              <w:rPr>
-                <w:rFonts w:cs="Calibri"/>
-                <w:b/>
-                <w:bCs/>
-                <w:sz w:val="20"/>
-                <w:szCs w:val="20"/>
-              </w:rPr>
-              <w:t>{{ bottom_row_30 }}</w:t>
-            </w:r>
-          </w:p>
-        </w:tc>
-        <w:tc>
-          <w:tcPr>
-            <w:tcW w:w="2833" w:type="dxa"/>
-            <w:tcBorders>
-              <w:left w:val="single" w:sz="2" w:space="0" w:color="000000"/>
-              <w:bottom w:val="single" w:sz="2" w:space="0" w:color="000000"/>
-            </w:tcBorders>
-          </w:tcPr>
-          <w:p>
-            <w:pPr>
-              <w:widowControl w:val="0"/>
-              <w:snapToGrid w:val="0"/>
-              <w:jc w:val="center"/>
-              <w:rPr>
-                <w:rFonts w:hint="eastAsia"/>
-                <w:b/>
-                <w:sz w:val="20"/>
-                <w:szCs w:val="20"/>
-              </w:rPr>
-            </w:pPr>
-            <w:r>
-              <w:rPr>
-                <w:b/>
-                <w:sz w:val="20"/>
-                <w:szCs w:val="20"/>
-              </w:rPr>
-              <w:lastRenderedPageBreak/>
-              <w:t>{{ name_31 }}</w:t>
-            </w:r>
-          </w:p>
-          <w:p>
-            <w:pPr>
-              <w:widowControl w:val="0"/>
-              <w:snapToGrid w:val="0"/>
-              <w:jc w:val="center"/>
-              <w:rPr>
-                <w:rFonts w:hint="eastAsia"/>
-                <w:b/>
-                <w:bCs/>
-                <w:sz w:val="20"/>
-                <w:szCs w:val="20"/>
-              </w:rPr>
-            </w:pPr>
-            <w:r>
-              <w:rPr>
-                <w:b/>
-                <w:sz w:val="20"/>
-                <w:szCs w:val="20"/>
-              </w:rPr>
-              <w:t>{{ form_qty_unit_31 }}</w:t>
-            </w:r>
-          </w:p>
-          <w:p>
-            <w:pPr>
-              <w:widowControl w:val="0"/>
-              <w:jc w:val="center"/>
-              <w:rPr>
-                <w:rFonts w:hint="eastAsia"/>
-              </w:rPr>
-            </w:pPr>
-            <w:r>
-              <w:rPr>
-                <w:rFonts w:ascii="Bookman Old Style" w:hAnsi="Bookman Old Style" w:cs="Bookman Old Style"/>
-                <w:b/>
-                <w:sz w:val="96"/>
-                <w:szCs w:val="96"/>
-              </w:rPr>
-              <w:t>{{ pri</w:t>
-            </w:r>
-            <w:r>
-              <w:rPr>
-                <w:rFonts w:ascii="Bookman Old Style" w:hAnsi="Bookman Old Style" w:cs="Bookman Old Style"/>
-                <w:b/>
-                <w:sz w:val="96"/>
-                <w:szCs w:val="96"/>
-              </w:rPr>
-              <w:lastRenderedPageBreak/>
-              <w:t>ce_31 }}</w:t>
-            </w:r>
-          </w:p>
-          <w:p>
-            <w:pPr>
-              <w:widowControl w:val="0"/>
-              <w:snapToGrid w:val="0"/>
-              <w:jc w:val="center"/>
-              <w:rPr>
-                <w:rFonts w:hint="eastAsia"/>
-              </w:rPr>
-            </w:pPr>
-            <w:r>
-              <w:rPr>
-                <w:rFonts w:cs="Calibri"/>
-                <w:b/>
-                <w:bCs/>
-                <w:sz w:val="20"/>
-                <w:szCs w:val="20"/>
-              </w:rPr>
-              <w:t>{{ bottom_row_31 }}</w:t>
-            </w:r>
-          </w:p>
-        </w:tc>
-        <w:tc>
-          <w:tcPr>
-            <w:tcW w:w="2833" w:type="dxa"/>
-            <w:tcBorders>
-              <w:left w:val="single" w:sz="2" w:space="0" w:color="000000"/>
-              <w:bottom w:val="single" w:sz="2" w:space="0" w:color="000000"/>
-              <w:right w:val="single" w:sz="2" w:space="0" w:color="000000"/>
-            </w:tcBorders>
-          </w:tcPr>
-          <w:p>
-            <w:pPr>
-              <w:widowControl w:val="0"/>
-              <w:snapToGrid w:val="0"/>
-              <w:jc w:val="center"/>
-              <w:rPr>
-                <w:rFonts w:hint="eastAsia"/>
-                <w:b/>
-                <w:sz w:val="20"/>
-                <w:szCs w:val="20"/>
-              </w:rPr>
-            </w:pPr>
-            <w:r>
-              <w:rPr>
-                <w:b/>
-                <w:sz w:val="20"/>
-                <w:szCs w:val="20"/>
-              </w:rPr>
               <w:lastRenderedPageBreak/>
               <w:t>{{ name_32 }}</w:t>
             </w:r>
@@ -3095,8 +3097,6 @@
           <w:rFonts w:hint="eastAsia"/>
         </w:rPr>
       </w:pPr>
-      <w:bookmarkStart w:id="0" w:name="_GoBack"/>
-      <w:bookmarkEnd w:id="0"/>
     </w:p>
     <w:sectPr>
       <w:pgSz w:w="11906" w:h="16838"/>
